--- a/writing/2016/JoS_squib/cover_letter.docx
+++ b/writing/2016/JoS_squib/cover_letter.docx
@@ -106,7 +106,13 @@
         <w:rPr>
           <w:rFonts w:ascii="Times New Roman" w:hAnsi="Times New Roman"/>
         </w:rPr>
-        <w:t>April 18</w:t>
+        <w:t>April 2</w:t>
+      </w:r>
+      <w:r>
+        <w:rPr>
+          <w:rFonts w:ascii="Times New Roman" w:hAnsi="Times New Roman"/>
+        </w:rPr>
+        <w:t>8</w:t>
       </w:r>
       <w:r>
         <w:rPr>
@@ -263,21 +269,7 @@
         <w:rPr>
           <w:rFonts w:ascii="Times New Roman" w:hAnsi="Times New Roman"/>
         </w:rPr>
-        <w:t xml:space="preserve">offers a novel experimental approach to the cross-linguistic investigation of speaker commitment in modals and </w:t>
-      </w:r>
-      <w:proofErr w:type="spellStart"/>
-      <w:r>
-        <w:rPr>
-          <w:rFonts w:ascii="Times New Roman" w:hAnsi="Times New Roman"/>
-        </w:rPr>
-        <w:t>evidentials</w:t>
-      </w:r>
-      <w:proofErr w:type="spellEnd"/>
-      <w:r>
-        <w:rPr>
-          <w:rFonts w:ascii="Times New Roman" w:hAnsi="Times New Roman"/>
-        </w:rPr>
-        <w:t xml:space="preserve">. </w:t>
+        <w:t xml:space="preserve">offers a novel experimental approach to the cross-linguistic investigation of speaker commitment in modals and evidentials. </w:t>
       </w:r>
       <w:r>
         <w:rPr>
@@ -436,16 +428,8 @@
         <w:rPr>
           <w:rFonts w:ascii="Times New Roman" w:hAnsi="Times New Roman"/>
         </w:rPr>
-        <w:t xml:space="preserve">Joshua </w:t>
-      </w:r>
-      <w:proofErr w:type="spellStart"/>
-      <w:r>
-        <w:rPr>
-          <w:rFonts w:ascii="Times New Roman" w:hAnsi="Times New Roman"/>
-        </w:rPr>
-        <w:t>Knobe</w:t>
-      </w:r>
-      <w:proofErr w:type="spellEnd"/>
+        <w:t>Joshua Knobe</w:t>
+      </w:r>
       <w:r>
         <w:rPr>
           <w:rFonts w:ascii="Times New Roman" w:hAnsi="Times New Roman"/>
@@ -468,16 +452,8 @@
         <w:rPr>
           <w:rFonts w:ascii="Times New Roman" w:hAnsi="Times New Roman"/>
         </w:rPr>
-        <w:t xml:space="preserve">Lisa </w:t>
-      </w:r>
-      <w:proofErr w:type="spellStart"/>
-      <w:r>
-        <w:rPr>
-          <w:rFonts w:ascii="Times New Roman" w:hAnsi="Times New Roman"/>
-        </w:rPr>
-        <w:t>Matthewson</w:t>
-      </w:r>
-      <w:proofErr w:type="spellEnd"/>
+        <w:t>Lisa Matthewson</w:t>
+      </w:r>
       <w:r>
         <w:rPr>
           <w:rFonts w:ascii="Times New Roman" w:hAnsi="Times New Roman"/>
@@ -518,21 +494,7 @@
         <w:rPr>
           <w:rFonts w:ascii="Times New Roman" w:hAnsi="Times New Roman"/>
         </w:rPr>
-        <w:t xml:space="preserve"> </w:t>
-      </w:r>
-      <w:proofErr w:type="spellStart"/>
-      <w:r>
-        <w:rPr>
-          <w:rFonts w:ascii="Times New Roman" w:hAnsi="Times New Roman"/>
-        </w:rPr>
-        <w:t>Malte</w:t>
-      </w:r>
-      <w:proofErr w:type="spellEnd"/>
-      <w:r>
-        <w:rPr>
-          <w:rFonts w:ascii="Times New Roman" w:hAnsi="Times New Roman"/>
-        </w:rPr>
-        <w:t xml:space="preserve"> Zimmermann (University of Potsdam)</w:t>
+        <w:t xml:space="preserve"> Malte Zimmermann (University of Potsdam)</w:t>
       </w:r>
       <w:r>
         <w:rPr>
@@ -556,21 +518,7 @@
         <w:rPr>
           <w:rFonts w:ascii="Times New Roman" w:hAnsi="Times New Roman"/>
         </w:rPr>
-        <w:t xml:space="preserve"> and/or </w:t>
-      </w:r>
-      <w:proofErr w:type="spellStart"/>
-      <w:r>
-        <w:rPr>
-          <w:rFonts w:ascii="Times New Roman" w:hAnsi="Times New Roman"/>
-        </w:rPr>
-        <w:t>evidentiality</w:t>
-      </w:r>
-      <w:proofErr w:type="spellEnd"/>
-      <w:r>
-        <w:rPr>
-          <w:rFonts w:ascii="Times New Roman" w:hAnsi="Times New Roman"/>
-        </w:rPr>
-        <w:t xml:space="preserve"> or </w:t>
+        <w:t xml:space="preserve"> and/or evidentiality or </w:t>
       </w:r>
       <w:r>
         <w:rPr>
@@ -596,8 +544,6 @@
         </w:rPr>
         <w:t xml:space="preserve"> They are all qualified to review this work.</w:t>
       </w:r>
-      <w:bookmarkStart w:id="0" w:name="_GoBack"/>
-      <w:bookmarkEnd w:id="0"/>
     </w:p>
     <w:p>
       <w:pPr>
@@ -661,21 +607,7 @@
         <w:rPr>
           <w:rFonts w:ascii="Times New Roman" w:hAnsi="Times New Roman"/>
         </w:rPr>
-        <w:t xml:space="preserve">Judith </w:t>
-      </w:r>
-      <w:proofErr w:type="spellStart"/>
-      <w:r>
-        <w:rPr>
-          <w:rFonts w:ascii="Times New Roman" w:hAnsi="Times New Roman"/>
-        </w:rPr>
-        <w:t>Degen</w:t>
-      </w:r>
-      <w:proofErr w:type="spellEnd"/>
-      <w:r>
-        <w:rPr>
-          <w:rFonts w:ascii="Times New Roman" w:hAnsi="Times New Roman"/>
-        </w:rPr>
-        <w:t>,</w:t>
+        <w:t>Judith Degen,</w:t>
       </w:r>
     </w:p>
     <w:p>
@@ -689,37 +621,23 @@
           <w:rFonts w:ascii="Times New Roman" w:hAnsi="Times New Roman"/>
         </w:rPr>
         <w:lastRenderedPageBreak/>
-        <w:t xml:space="preserve">Gregory </w:t>
-      </w:r>
-      <w:proofErr w:type="spellStart"/>
-      <w:r>
-        <w:rPr>
-          <w:rFonts w:ascii="Times New Roman" w:hAnsi="Times New Roman"/>
-        </w:rPr>
-        <w:t>Scontras</w:t>
-      </w:r>
-      <w:proofErr w:type="spellEnd"/>
-    </w:p>
-    <w:p>
-      <w:pPr>
-        <w:rPr>
-          <w:rFonts w:ascii="Times New Roman" w:hAnsi="Times New Roman"/>
-        </w:rPr>
-      </w:pPr>
-      <w:r>
-        <w:rPr>
-          <w:rFonts w:ascii="Times New Roman" w:hAnsi="Times New Roman"/>
-        </w:rPr>
-        <w:t xml:space="preserve">Andreas </w:t>
-      </w:r>
-      <w:proofErr w:type="spellStart"/>
-      <w:r>
-        <w:rPr>
-          <w:rFonts w:ascii="Times New Roman" w:hAnsi="Times New Roman"/>
-        </w:rPr>
-        <w:t>Trotzke</w:t>
-      </w:r>
-      <w:proofErr w:type="spellEnd"/>
+        <w:t>Andreas Trotzke</w:t>
+      </w:r>
+      <w:bookmarkStart w:id="0" w:name="_GoBack"/>
+      <w:bookmarkEnd w:id="0"/>
+    </w:p>
+    <w:p>
+      <w:pPr>
+        <w:rPr>
+          <w:rFonts w:ascii="Times New Roman" w:hAnsi="Times New Roman"/>
+        </w:rPr>
+      </w:pPr>
+      <w:r>
+        <w:rPr>
+          <w:rFonts w:ascii="Times New Roman" w:hAnsi="Times New Roman"/>
+        </w:rPr>
+        <w:t>Gregory Scontras</w:t>
+      </w:r>
     </w:p>
     <w:p>
       <w:pPr>
